--- a/Защита(графы).docx
+++ b/Защита(графы).docx
@@ -20,6 +20,16 @@
         </w:rPr>
         <w:t>Алгоритм</w:t>
       </w:r>
+      <w:r>
+        <w:rPr>
+          <w:b/>
+          <w:sz w:val="40"/>
+          <w:lang w:eastAsia="ru-RU"/>
+        </w:rPr>
+        <w:t>2</w:t>
+      </w:r>
+      <w:bookmarkStart w:id="0" w:name="_GoBack"/>
+      <w:bookmarkEnd w:id="0"/>
     </w:p>
     <w:p>
       <w:pPr>
@@ -206,21 +216,7 @@
         <w:rPr>
           <w:lang w:eastAsia="ru-RU"/>
         </w:rPr>
-        <w:t>Находим минимальное значение в каждой строке (</w:t>
-      </w:r>
-      <w:proofErr w:type="spellStart"/>
-      <w:r>
-        <w:rPr>
-          <w:lang w:eastAsia="ru-RU"/>
-        </w:rPr>
-        <w:t>di</w:t>
-      </w:r>
-      <w:proofErr w:type="spellEnd"/>
-      <w:r>
-        <w:rPr>
-          <w:lang w:eastAsia="ru-RU"/>
-        </w:rPr>
-        <w:t>) и выписываем его в отдельный столбец.</w:t>
+        <w:t>Находим минимальное значение в каждой строке (di) и выписываем его в отдельный столбец.</w:t>
       </w:r>
       <w:r>
         <w:rPr>
@@ -241,21 +237,7 @@
         <w:rPr>
           <w:lang w:eastAsia="ru-RU"/>
         </w:rPr>
-        <w:t>Производим редукцию строк – из каждого элемента в строке вычитаем соответствующее значение найденного минимума (</w:t>
-      </w:r>
-      <w:proofErr w:type="spellStart"/>
-      <w:r>
-        <w:rPr>
-          <w:lang w:eastAsia="ru-RU"/>
-        </w:rPr>
-        <w:t>di</w:t>
-      </w:r>
-      <w:proofErr w:type="spellEnd"/>
-      <w:r>
-        <w:rPr>
-          <w:lang w:eastAsia="ru-RU"/>
-        </w:rPr>
-        <w:t xml:space="preserve">). </w:t>
+        <w:t xml:space="preserve">Производим редукцию строк – из каждого элемента в строке вычитаем соответствующее значение найденного минимума (di). </w:t>
       </w:r>
     </w:p>
     <w:p>
@@ -340,21 +322,7 @@
         <w:rPr>
           <w:lang w:eastAsia="ru-RU"/>
         </w:rPr>
-        <w:t>Далее находим минимальные значения в каждом столбце (</w:t>
-      </w:r>
-      <w:proofErr w:type="spellStart"/>
-      <w:r>
-        <w:rPr>
-          <w:lang w:eastAsia="ru-RU"/>
-        </w:rPr>
-        <w:t>dj</w:t>
-      </w:r>
-      <w:proofErr w:type="spellEnd"/>
-      <w:r>
-        <w:rPr>
-          <w:lang w:eastAsia="ru-RU"/>
-        </w:rPr>
-        <w:t>). Эти минимумы выписываем в отдельную строку.</w:t>
+        <w:t>Далее находим минимальные значения в каждом столбце (dj). Эти минимумы выписываем в отдельную строку.</w:t>
       </w:r>
     </w:p>
     <w:p>
@@ -487,21 +455,7 @@
         <w:rPr>
           <w:lang w:eastAsia="ru-RU"/>
         </w:rPr>
-        <w:t xml:space="preserve">Вычитаем из каждого элемента матрицы соответствующее ему </w:t>
-      </w:r>
-      <w:proofErr w:type="spellStart"/>
-      <w:r>
-        <w:rPr>
-          <w:lang w:eastAsia="ru-RU"/>
-        </w:rPr>
-        <w:t>dj</w:t>
-      </w:r>
-      <w:proofErr w:type="spellEnd"/>
-      <w:r>
-        <w:rPr>
-          <w:lang w:eastAsia="ru-RU"/>
-        </w:rPr>
-        <w:t>.</w:t>
+        <w:t>Вычитаем из каждого элемента матрицы соответствующее ему dj.</w:t>
       </w:r>
       <w:r>
         <w:rPr>
@@ -536,35 +490,7 @@
         <w:rPr>
           <w:lang w:eastAsia="ru-RU"/>
         </w:rPr>
-        <w:t xml:space="preserve">Для каждой нулевой клетки получившейся преобразованной матрицы находим «оценку». Ею будет сумма минимального элемента по строке и минимального элемента по столбцу, в которых размещена данная нулевая клетка. Сама она при этом не учитывается. Найденные ранее </w:t>
-      </w:r>
-      <w:proofErr w:type="spellStart"/>
-      <w:r>
-        <w:rPr>
-          <w:lang w:eastAsia="ru-RU"/>
-        </w:rPr>
-        <w:t>di</w:t>
-      </w:r>
-      <w:proofErr w:type="spellEnd"/>
-      <w:r>
-        <w:rPr>
-          <w:lang w:eastAsia="ru-RU"/>
-        </w:rPr>
-        <w:t xml:space="preserve"> и </w:t>
-      </w:r>
-      <w:proofErr w:type="spellStart"/>
-      <w:r>
-        <w:rPr>
-          <w:lang w:eastAsia="ru-RU"/>
-        </w:rPr>
-        <w:t>dj</w:t>
-      </w:r>
-      <w:proofErr w:type="spellEnd"/>
-      <w:r>
-        <w:rPr>
-          <w:lang w:eastAsia="ru-RU"/>
-        </w:rPr>
-        <w:t xml:space="preserve"> не учитываются. Полученную оценку записываем рядом с нулем, в скобках.</w:t>
+        <w:t>Для каждой нулевой клетки получившейся преобразованной матрицы находим «оценку». Ею будет сумма минимального элемента по строке и минимального элемента по столбцу, в которых размещена данная нулевая клетка. Сама она при этом не учитывается. Найденные ранее di и dj не учитываются. Полученную оценку записываем рядом с нулем, в скобках.</w:t>
       </w:r>
       <w:r>
         <w:rPr>
@@ -1083,14 +1009,12 @@
       <w:r>
         <w:t xml:space="preserve"> </w:t>
       </w:r>
-      <w:proofErr w:type="spellStart"/>
       <w:r>
         <w:rPr>
           <w:lang w:val="en-US"/>
         </w:rPr>
         <w:t>Yandex.Maps</w:t>
       </w:r>
-      <w:proofErr w:type="spellEnd"/>
       <w:r>
         <w:t>.</w:t>
       </w:r>
@@ -1310,14 +1234,12 @@
       <w:r>
         <w:t xml:space="preserve">Что уж лукавить, я решил сэкономить время и воспользовался теми же </w:t>
       </w:r>
-      <w:proofErr w:type="spellStart"/>
       <w:r>
         <w:rPr>
           <w:lang w:val="en-US"/>
         </w:rPr>
         <w:t>Yandex.Maps</w:t>
       </w:r>
-      <w:proofErr w:type="spellEnd"/>
       <w:r>
         <w:t xml:space="preserve"> для построения своих маршрутов.</w:t>
       </w:r>
@@ -1378,8 +1300,6 @@
       <w:r>
         <w:t>Пример с аэропортами (Из города в город приложение попадает только один раз).</w:t>
       </w:r>
-      <w:bookmarkStart w:id="0" w:name="_GoBack"/>
-      <w:bookmarkEnd w:id="0"/>
     </w:p>
     <w:sectPr>
       <w:pgSz w:w="11900" w:h="16840"/>
